--- a/Noonanda Essay biography.docx
+++ b/Noonanda Essay biography.docx
@@ -7,7 +7,18 @@
         <w:spacing w:line="360" w:lineRule="auto"/>
       </w:pPr>
       <w:r>
-        <w:t>Hidden away in murrayvill New Jersey there is a place called Bell Labs. It is a technology research facility renowned for its innovation. Between them members of the institution have 8 Nobel prizes and five Turing awards. It is here that the transistor was invented along with the laser and radio astronomy  but most importantly for this essay Unix and C.</w:t>
+        <w:t>Hidden away in Murrayville</w:t>
+      </w:r>
+      <w:r>
+        <w:t xml:space="preserve"> New Jersey there is a place called Bell Labs. It is a technology research facility renowned for its innovation. Between them members of the institution have 8 Nobel prizes and five Turing awards. It is here that the transistor was invented along with the laser and radio </w:t>
+      </w:r>
+      <w:proofErr w:type="gramStart"/>
+      <w:r>
+        <w:t>astronomy  but</w:t>
+      </w:r>
+      <w:proofErr w:type="gramEnd"/>
+      <w:r>
+        <w:t xml:space="preserve"> most importantly for this essay Unix and C.</w:t>
       </w:r>
     </w:p>
     <w:p>
@@ -56,8 +67,13 @@
       <w:r>
         <w:t xml:space="preserve">Dennis </w:t>
       </w:r>
-      <w:r>
-        <w:t>MacAlistair Ritchie</w:t>
+      <w:proofErr w:type="spellStart"/>
+      <w:r>
+        <w:t>MacAlistair</w:t>
+      </w:r>
+      <w:proofErr w:type="spellEnd"/>
+      <w:r>
+        <w:t xml:space="preserve"> Ritchie</w:t>
       </w:r>
       <w:r>
         <w:t xml:space="preserve"> was born in Bronxville New York on September 9</w:t>
@@ -108,7 +124,15 @@
         <w:t xml:space="preserve"> high school. Richie attended Harvard university and got a degr</w:t>
       </w:r>
       <w:r>
-        <w:t>ee in Physics and Applied Maths and followed it up with a PHD in the same subject. In 1967 Richie started working in Bell Labs. Its here he begins working with</w:t>
+        <w:t xml:space="preserve">ee in Physics and Applied </w:t>
+      </w:r>
+      <w:proofErr w:type="spellStart"/>
+      <w:r>
+        <w:t>Maths</w:t>
+      </w:r>
+      <w:proofErr w:type="spellEnd"/>
+      <w:r>
+        <w:t xml:space="preserve"> and followed it up with a PHD in the same subject. In 1967 Richie started working in Bell Labs. Its here he begins working with</w:t>
       </w:r>
       <w:r>
         <w:t xml:space="preserve"> Ken Thomson. Thomson</w:t>
@@ -187,24 +211,71 @@
         <w:t>nix in C allowed it to be ported to other machinery much more easily. It could now be done with the replacement of just a few lines of code.</w:t>
       </w:r>
       <w:r>
-        <w:t xml:space="preserve"> This made it much more valuable and other companies started to show interest in it. </w:t>
-      </w:r>
-    </w:p>
-    <w:p>
-      <w:pPr>
-        <w:spacing w:line="360" w:lineRule="auto"/>
-      </w:pPr>
-    </w:p>
-    <w:p>
-      <w:pPr>
-        <w:spacing w:line="360" w:lineRule="auto"/>
-      </w:pPr>
+        <w:t xml:space="preserve"> This made it much more valuable </w:t>
+      </w:r>
+      <w:r>
+        <w:t>and useful.</w:t>
+      </w:r>
+    </w:p>
+    <w:p>
+      <w:pPr>
+        <w:spacing w:line="360" w:lineRule="auto"/>
+      </w:pPr>
+    </w:p>
+    <w:p>
+      <w:pPr>
+        <w:spacing w:line="360" w:lineRule="auto"/>
+      </w:pPr>
+      <w:r>
+        <w:t xml:space="preserve">Unix was originally designed so </w:t>
+      </w:r>
+      <w:r>
+        <w:t xml:space="preserve">Ken Thomson could run a game he designed called space travel. The game cost around $75 per play on the big computing machines so Thomson </w:t>
+      </w:r>
       <w:r>
         <w:lastRenderedPageBreak/>
-        <w:t xml:space="preserve">Unix was originally designed so </w:t>
-      </w:r>
-      <w:r>
-        <w:t>Ken Thomson could run a game he designed called space travel. The game cost around $75 per play on the big computing machines so Thomson ported it the small computer. The system he used to save games is the original root of Unix. It was the word processor in Unix however that secured it more funding as it was immensely useful to the patent department.</w:t>
+        <w:t>ported it the small computer. The system he used to save games is the original root of Unix. It was the word processor in Unix however that secured it more funding as it was immensely useful to the patent department.</w:t>
+      </w:r>
+    </w:p>
+    <w:p>
+      <w:pPr>
+        <w:spacing w:line="360" w:lineRule="auto"/>
+      </w:pPr>
+    </w:p>
+    <w:p>
+      <w:pPr>
+        <w:spacing w:line="360" w:lineRule="auto"/>
+      </w:pPr>
+      <w:r>
+        <w:t>T</w:t>
+      </w:r>
+      <w:r>
+        <w:t xml:space="preserve">he second ACM Symposium on Operating Systems Principles was held in Elmsford, NY in 1973, and Thompson and Ritchie </w:t>
+      </w:r>
+      <w:r>
+        <w:t xml:space="preserve">attended and presented an excellent paper </w:t>
+      </w:r>
+      <w:r>
+        <w:t>describing Unix. The Unix system presented in the paper was elegant and simple, providing a useful and extensible multi-user programming environment on an affordable machine. The file system and libraries included with the system made it easy to build and share application programs and to augment the system's functions. By the end of 1973, there were over 20 Unix systems running.</w:t>
+      </w:r>
+    </w:p>
+    <w:p>
+      <w:pPr>
+        <w:spacing w:line="360" w:lineRule="auto"/>
+      </w:pPr>
+    </w:p>
+    <w:p>
+      <w:pPr>
+        <w:spacing w:line="360" w:lineRule="auto"/>
+      </w:pPr>
+      <w:r>
+        <w:t>Thompson and Ritchie, along with other Computing Sciences Research group members, continued the development of Unix and C at Bell Laboratories, and Unix use spread further within AT&amp;T. The Sixth Edition, released in 1975, began the spread of Unix to university, commercial, and government users of the popular DEC PDP-11 computers. AT&amp;T, forbidden by court decree from selling Unix, licensed it for the cost of media. Enthusiastic users had the source code available, and fed improvements to Unix back to the Bell Labs developers. A 1977 ret</w:t>
+      </w:r>
+      <w:r>
+        <w:t xml:space="preserve">rospective paper by Ritchie </w:t>
+      </w:r>
+      <w:r>
+        <w:t>said that there were more than 300 Unix installations running on configurations from a single-user DEC LSI-11 to a 48-user PDP-11/70. By 1978, there were over 600 Unix installations, and Unix had begun to be ported to other minicomputers.</w:t>
       </w:r>
     </w:p>
     <w:p>
@@ -267,6 +338,19 @@
         <w:spacing w:line="360" w:lineRule="auto"/>
       </w:pPr>
       <w:r>
+        <w:t>Ritchie became head of the Bell Laboratories Computing Techniques Research Department in 1990 and, with others, began the Inferno distributed operating system and the Limbo language in 1995. Inferno is designed to support applications such as television set-top boxes and advanced telephones.</w:t>
+      </w:r>
+    </w:p>
+    <w:p>
+      <w:pPr>
+        <w:spacing w:line="360" w:lineRule="auto"/>
+      </w:pPr>
+    </w:p>
+    <w:p>
+      <w:pPr>
+        <w:spacing w:line="360" w:lineRule="auto"/>
+      </w:pPr>
+      <w:r>
         <w:t>Richi</w:t>
       </w:r>
       <w:r>
@@ -360,8 +444,6 @@
       <w:r>
         <w:t xml:space="preserve">. </w:t>
       </w:r>
-      <w:bookmarkStart w:id="0" w:name="_GoBack"/>
-      <w:bookmarkEnd w:id="0"/>
       <w:r>
         <w:t xml:space="preserve"> </w:t>
       </w:r>
@@ -465,6 +547,9 @@
     <w:p>
       <w:pPr>
         <w:spacing w:line="360" w:lineRule="auto"/>
+        <w:rPr>
+          <w:rStyle w:val="Hyperlink"/>
+        </w:rPr>
       </w:pPr>
       <w:hyperlink r:id="rId10" w:history="1">
         <w:r>
@@ -474,6 +559,19 @@
           <w:t>https://www.bell-labs.com/</w:t>
         </w:r>
       </w:hyperlink>
+    </w:p>
+    <w:p>
+      <w:pPr>
+        <w:spacing w:line="360" w:lineRule="auto"/>
+      </w:pPr>
+      <w:r>
+        <w:t>http://amturing.acm.org/award_win</w:t>
+      </w:r>
+      <w:bookmarkStart w:id="0" w:name="_GoBack"/>
+      <w:bookmarkEnd w:id="0"/>
+      <w:r>
+        <w:t>ners/ritchie_1506389.cfm</w:t>
+      </w:r>
     </w:p>
     <w:p>
       <w:pPr>
